--- a/note.docx
+++ b/note.docx
@@ -84,6 +84,10 @@
     <w:p>
       <w:pPr>
         <w:pStyle w:val="Heading1"/>
+        <w:numPr>
+          <w:ilvl w:val="0"/>
+          <w:numId w:val="27"/>
+        </w:numPr>
       </w:pPr>
       <w:r>
         <w:lastRenderedPageBreak/>
@@ -93,6 +97,7 @@
     <w:p>
       <w:pPr>
         <w:pStyle w:val="BodyText"/>
+        <w:ind w:left="720" w:firstLine="0"/>
         <w:rPr>
           <w:lang w:val="en-US"/>
         </w:rPr>
@@ -107,6 +112,10 @@
     <w:p>
       <w:pPr>
         <w:pStyle w:val="Heading1"/>
+        <w:numPr>
+          <w:ilvl w:val="0"/>
+          <w:numId w:val="27"/>
+        </w:numPr>
       </w:pPr>
       <w:r>
         <w:t>encoding the instruction set</w:t>
@@ -115,30 +124,53 @@
     <w:p>
       <w:pPr>
         <w:pStyle w:val="BodyText"/>
-        <w:ind w:firstLine="0"/>
+        <w:ind w:left="720" w:firstLine="0"/>
       </w:pPr>
       <w:r>
-        <w:t xml:space="preserve">Compare to the multi-cycle implementation of the SIK, pipelined implemenation has 512 16 bit registers that consititude the stack of the machine. The first 256 of the registers are </w:t>
+        <w:t xml:space="preserve">Compare to the multi-cycle implementation of the SIK, pipelined implemenation has 512 16 bit registers that consititude the stack of the machine. The first 256 of the registers are allocated for one thread and the second half is allocated for the second thread. The stack is </w:t>
       </w:r>
       <w:r>
         <w:lastRenderedPageBreak/>
-        <w:t xml:space="preserve">allocated for one thread and the second half is allocated for the second thread. The stack is indexed by 8-bt array of two elements, [7:0] sp [0:1]. </w:t>
+        <w:t xml:space="preserve">indexed by 8-bt array of two elements, [7:0] sp [0:1]. </w:t>
       </w:r>
       <w:r>
         <w:t xml:space="preserve">Two separate program counters were used to keep track of which thread is executing which instruction, [15:0] pc [0:1]. </w:t>
       </w:r>
+    </w:p>
+    <w:p>
+      <w:pPr>
+        <w:pStyle w:val="BodyText"/>
+        <w:ind w:firstLine="0"/>
+      </w:pPr>
+    </w:p>
+    <w:p>
+      <w:pPr>
+        <w:pStyle w:val="BodyText"/>
+        <w:numPr>
+          <w:ilvl w:val="0"/>
+          <w:numId w:val="27"/>
+        </w:numPr>
+        <w:jc w:val="center"/>
+      </w:pPr>
+      <w:r>
+        <w:t>DESIGN AND ENCODING</w:t>
+      </w:r>
+    </w:p>
+    <w:p>
+      <w:pPr>
+        <w:pStyle w:val="BodyText"/>
+        <w:ind w:left="720" w:firstLine="0"/>
+      </w:pPr>
       <w:bookmarkStart w:id="0" w:name="_GoBack"/>
       <w:bookmarkEnd w:id="0"/>
     </w:p>
     <w:p>
       <w:pPr>
-        <w:pStyle w:val="BodyText"/>
-        <w:ind w:firstLine="0"/>
-      </w:pPr>
-    </w:p>
-    <w:p>
-      <w:pPr>
         <w:pStyle w:val="Heading1"/>
+        <w:numPr>
+          <w:ilvl w:val="0"/>
+          <w:numId w:val="27"/>
+        </w:numPr>
       </w:pPr>
       <w:r>
         <w:t>Conclusion</w:t>
@@ -147,6 +179,10 @@
     <w:p>
       <w:pPr>
         <w:pStyle w:val="Heading1"/>
+        <w:numPr>
+          <w:ilvl w:val="0"/>
+          <w:numId w:val="27"/>
+        </w:numPr>
       </w:pPr>
       <w:r>
         <w:t>Rererence</w:t>
@@ -311,7 +347,7 @@
   <w:abstractNum w:abstractNumId="0">
     <w:nsid w:val="FFFFFF1D"/>
     <w:multiLevelType w:val="multilevel"/>
-    <w:tmpl w:val="FF3C3D7E"/>
+    <w:tmpl w:val="AF80385E"/>
     <w:lvl w:ilvl="0">
       <w:start w:val="1"/>
       <w:numFmt w:val="bullet"/>
@@ -1391,6 +1427,92 @@
     </w:lvl>
   </w:abstractNum>
   <w:abstractNum w:abstractNumId="17">
+    <w:nsid w:val="45EE07F3"/>
+    <w:multiLevelType w:val="hybridMultilevel"/>
+    <w:tmpl w:val="4E0200CA"/>
+    <w:lvl w:ilvl="0" w:tplc="04090013">
+      <w:start w:val="1"/>
+      <w:numFmt w:val="upperRoman"/>
+      <w:lvlText w:val="%1."/>
+      <w:lvlJc w:val="right"/>
+      <w:pPr>
+        <w:ind w:left="720" w:hanging="360"/>
+      </w:pPr>
+    </w:lvl>
+    <w:lvl w:ilvl="1" w:tplc="04090019" w:tentative="1">
+      <w:start w:val="1"/>
+      <w:numFmt w:val="lowerLetter"/>
+      <w:lvlText w:val="%2."/>
+      <w:lvlJc w:val="left"/>
+      <w:pPr>
+        <w:ind w:left="1440" w:hanging="360"/>
+      </w:pPr>
+    </w:lvl>
+    <w:lvl w:ilvl="2" w:tplc="0409001B" w:tentative="1">
+      <w:start w:val="1"/>
+      <w:numFmt w:val="lowerRoman"/>
+      <w:lvlText w:val="%3."/>
+      <w:lvlJc w:val="right"/>
+      <w:pPr>
+        <w:ind w:left="2160" w:hanging="180"/>
+      </w:pPr>
+    </w:lvl>
+    <w:lvl w:ilvl="3" w:tplc="0409000F" w:tentative="1">
+      <w:start w:val="1"/>
+      <w:numFmt w:val="decimal"/>
+      <w:lvlText w:val="%4."/>
+      <w:lvlJc w:val="left"/>
+      <w:pPr>
+        <w:ind w:left="2880" w:hanging="360"/>
+      </w:pPr>
+    </w:lvl>
+    <w:lvl w:ilvl="4" w:tplc="04090019" w:tentative="1">
+      <w:start w:val="1"/>
+      <w:numFmt w:val="lowerLetter"/>
+      <w:lvlText w:val="%5."/>
+      <w:lvlJc w:val="left"/>
+      <w:pPr>
+        <w:ind w:left="3600" w:hanging="360"/>
+      </w:pPr>
+    </w:lvl>
+    <w:lvl w:ilvl="5" w:tplc="0409001B" w:tentative="1">
+      <w:start w:val="1"/>
+      <w:numFmt w:val="lowerRoman"/>
+      <w:lvlText w:val="%6."/>
+      <w:lvlJc w:val="right"/>
+      <w:pPr>
+        <w:ind w:left="4320" w:hanging="180"/>
+      </w:pPr>
+    </w:lvl>
+    <w:lvl w:ilvl="6" w:tplc="0409000F" w:tentative="1">
+      <w:start w:val="1"/>
+      <w:numFmt w:val="decimal"/>
+      <w:lvlText w:val="%7."/>
+      <w:lvlJc w:val="left"/>
+      <w:pPr>
+        <w:ind w:left="5040" w:hanging="360"/>
+      </w:pPr>
+    </w:lvl>
+    <w:lvl w:ilvl="7" w:tplc="04090019" w:tentative="1">
+      <w:start w:val="1"/>
+      <w:numFmt w:val="lowerLetter"/>
+      <w:lvlText w:val="%8."/>
+      <w:lvlJc w:val="left"/>
+      <w:pPr>
+        <w:ind w:left="5760" w:hanging="360"/>
+      </w:pPr>
+    </w:lvl>
+    <w:lvl w:ilvl="8" w:tplc="0409001B" w:tentative="1">
+      <w:start w:val="1"/>
+      <w:numFmt w:val="lowerRoman"/>
+      <w:lvlText w:val="%9."/>
+      <w:lvlJc w:val="right"/>
+      <w:pPr>
+        <w:ind w:left="6480" w:hanging="180"/>
+      </w:pPr>
+    </w:lvl>
+  </w:abstractNum>
+  <w:abstractNum w:abstractNumId="18">
     <w:nsid w:val="46920B62"/>
     <w:multiLevelType w:val="hybridMultilevel"/>
     <w:tmpl w:val="5B5070BA"/>
@@ -1479,7 +1601,120 @@
       </w:pPr>
     </w:lvl>
   </w:abstractNum>
-  <w:abstractNum w:abstractNumId="18">
+  <w:abstractNum w:abstractNumId="19">
+    <w:nsid w:val="48F352FF"/>
+    <w:multiLevelType w:val="hybridMultilevel"/>
+    <w:tmpl w:val="88EC35CC"/>
+    <w:lvl w:ilvl="0" w:tplc="04090001">
+      <w:start w:val="1"/>
+      <w:numFmt w:val="bullet"/>
+      <w:lvlText w:val=""/>
+      <w:lvlJc w:val="left"/>
+      <w:pPr>
+        <w:ind w:left="720" w:hanging="360"/>
+      </w:pPr>
+      <w:rPr>
+        <w:rFonts w:ascii="Symbol" w:hAnsi="Symbol" w:hint="default"/>
+      </w:rPr>
+    </w:lvl>
+    <w:lvl w:ilvl="1" w:tplc="04090003" w:tentative="1">
+      <w:start w:val="1"/>
+      <w:numFmt w:val="bullet"/>
+      <w:lvlText w:val="o"/>
+      <w:lvlJc w:val="left"/>
+      <w:pPr>
+        <w:ind w:left="1440" w:hanging="360"/>
+      </w:pPr>
+      <w:rPr>
+        <w:rFonts w:ascii="Courier New" w:hAnsi="Courier New" w:cs="Courier New" w:hint="default"/>
+      </w:rPr>
+    </w:lvl>
+    <w:lvl w:ilvl="2" w:tplc="04090005" w:tentative="1">
+      <w:start w:val="1"/>
+      <w:numFmt w:val="bullet"/>
+      <w:lvlText w:val=""/>
+      <w:lvlJc w:val="left"/>
+      <w:pPr>
+        <w:ind w:left="2160" w:hanging="360"/>
+      </w:pPr>
+      <w:rPr>
+        <w:rFonts w:ascii="Wingdings" w:hAnsi="Wingdings" w:hint="default"/>
+      </w:rPr>
+    </w:lvl>
+    <w:lvl w:ilvl="3" w:tplc="04090001" w:tentative="1">
+      <w:start w:val="1"/>
+      <w:numFmt w:val="bullet"/>
+      <w:lvlText w:val=""/>
+      <w:lvlJc w:val="left"/>
+      <w:pPr>
+        <w:ind w:left="2880" w:hanging="360"/>
+      </w:pPr>
+      <w:rPr>
+        <w:rFonts w:ascii="Symbol" w:hAnsi="Symbol" w:hint="default"/>
+      </w:rPr>
+    </w:lvl>
+    <w:lvl w:ilvl="4" w:tplc="04090003" w:tentative="1">
+      <w:start w:val="1"/>
+      <w:numFmt w:val="bullet"/>
+      <w:lvlText w:val="o"/>
+      <w:lvlJc w:val="left"/>
+      <w:pPr>
+        <w:ind w:left="3600" w:hanging="360"/>
+      </w:pPr>
+      <w:rPr>
+        <w:rFonts w:ascii="Courier New" w:hAnsi="Courier New" w:cs="Courier New" w:hint="default"/>
+      </w:rPr>
+    </w:lvl>
+    <w:lvl w:ilvl="5" w:tplc="04090005" w:tentative="1">
+      <w:start w:val="1"/>
+      <w:numFmt w:val="bullet"/>
+      <w:lvlText w:val=""/>
+      <w:lvlJc w:val="left"/>
+      <w:pPr>
+        <w:ind w:left="4320" w:hanging="360"/>
+      </w:pPr>
+      <w:rPr>
+        <w:rFonts w:ascii="Wingdings" w:hAnsi="Wingdings" w:hint="default"/>
+      </w:rPr>
+    </w:lvl>
+    <w:lvl w:ilvl="6" w:tplc="04090001" w:tentative="1">
+      <w:start w:val="1"/>
+      <w:numFmt w:val="bullet"/>
+      <w:lvlText w:val=""/>
+      <w:lvlJc w:val="left"/>
+      <w:pPr>
+        <w:ind w:left="5040" w:hanging="360"/>
+      </w:pPr>
+      <w:rPr>
+        <w:rFonts w:ascii="Symbol" w:hAnsi="Symbol" w:hint="default"/>
+      </w:rPr>
+    </w:lvl>
+    <w:lvl w:ilvl="7" w:tplc="04090003" w:tentative="1">
+      <w:start w:val="1"/>
+      <w:numFmt w:val="bullet"/>
+      <w:lvlText w:val="o"/>
+      <w:lvlJc w:val="left"/>
+      <w:pPr>
+        <w:ind w:left="5760" w:hanging="360"/>
+      </w:pPr>
+      <w:rPr>
+        <w:rFonts w:ascii="Courier New" w:hAnsi="Courier New" w:cs="Courier New" w:hint="default"/>
+      </w:rPr>
+    </w:lvl>
+    <w:lvl w:ilvl="8" w:tplc="04090005" w:tentative="1">
+      <w:start w:val="1"/>
+      <w:numFmt w:val="bullet"/>
+      <w:lvlText w:val=""/>
+      <w:lvlJc w:val="left"/>
+      <w:pPr>
+        <w:ind w:left="6480" w:hanging="360"/>
+      </w:pPr>
+      <w:rPr>
+        <w:rFonts w:ascii="Wingdings" w:hAnsi="Wingdings" w:hint="default"/>
+      </w:rPr>
+    </w:lvl>
+  </w:abstractNum>
+  <w:abstractNum w:abstractNumId="20">
     <w:nsid w:val="493C3F76"/>
     <w:multiLevelType w:val="hybridMultilevel"/>
     <w:tmpl w:val="9A9E418C"/>
@@ -1590,7 +1825,7 @@
       </w:pPr>
     </w:lvl>
   </w:abstractNum>
-  <w:abstractNum w:abstractNumId="19">
+  <w:abstractNum w:abstractNumId="21">
     <w:nsid w:val="52CA544A"/>
     <w:multiLevelType w:val="singleLevel"/>
     <w:tmpl w:val="AED6D67E"/>
@@ -1617,7 +1852,7 @@
       </w:rPr>
     </w:lvl>
   </w:abstractNum>
-  <w:abstractNum w:abstractNumId="20">
+  <w:abstractNum w:abstractNumId="22">
     <w:nsid w:val="6C402C58"/>
     <w:multiLevelType w:val="hybridMultilevel"/>
     <w:tmpl w:val="9A1CA078"/>
@@ -1762,7 +1997,7 @@
       </w:rPr>
     </w:lvl>
   </w:abstractNum>
-  <w:abstractNum w:abstractNumId="21">
+  <w:abstractNum w:abstractNumId="23">
     <w:nsid w:val="6CD32DA8"/>
     <w:multiLevelType w:val="singleLevel"/>
     <w:tmpl w:val="166470C2"/>
@@ -1792,7 +2027,7 @@
     <w:abstractNumId w:val="14"/>
   </w:num>
   <w:num w:numId="2">
-    <w:abstractNumId w:val="20"/>
+    <w:abstractNumId w:val="22"/>
   </w:num>
   <w:num w:numId="3">
     <w:abstractNumId w:val="13"/>
@@ -1810,10 +2045,10 @@
     <w:abstractNumId w:val="16"/>
   </w:num>
   <w:num w:numId="8">
-    <w:abstractNumId w:val="19"/>
+    <w:abstractNumId w:val="21"/>
   </w:num>
   <w:num w:numId="9">
-    <w:abstractNumId w:val="21"/>
+    <w:abstractNumId w:val="23"/>
   </w:num>
   <w:num w:numId="10">
     <w:abstractNumId w:val="15"/>
@@ -1858,9 +2093,15 @@
     <w:abstractNumId w:val="1"/>
   </w:num>
   <w:num w:numId="24">
+    <w:abstractNumId w:val="20"/>
+  </w:num>
+  <w:num w:numId="25">
     <w:abstractNumId w:val="18"/>
   </w:num>
-  <w:num w:numId="25">
+  <w:num w:numId="26">
+    <w:abstractNumId w:val="19"/>
+  </w:num>
+  <w:num w:numId="27">
     <w:abstractNumId w:val="17"/>
   </w:num>
 </w:numbering>
@@ -2888,7 +3129,7 @@
 </file>
 
 <file path=customXml/itemProps1.xml><?xml version="1.0" encoding="utf-8"?>
-<ds:datastoreItem xmlns:ds="http://schemas.openxmlformats.org/officeDocument/2006/customXml" ds:itemID="{585E51BE-5C8F-AF4E-BA3C-F0345A385E7F}">
+<ds:datastoreItem xmlns:ds="http://schemas.openxmlformats.org/officeDocument/2006/customXml" ds:itemID="{5668A2B5-8603-1F4D-B3EA-DE137B54425A}">
   <ds:schemaRefs>
     <ds:schemaRef ds:uri="http://schemas.openxmlformats.org/officeDocument/2006/bibliography"/>
   </ds:schemaRefs>

--- a/note.docx
+++ b/note.docx
@@ -127,11 +127,7 @@
         <w:ind w:left="720" w:firstLine="0"/>
       </w:pPr>
       <w:r>
-        <w:t xml:space="preserve">Compare to the multi-cycle implementation of the SIK, pipelined implemenation has 512 16 bit registers that consititude the stack of the machine. The first 256 of the registers are allocated for one thread and the second half is allocated for the second thread. The stack is </w:t>
-      </w:r>
-      <w:r>
-        <w:lastRenderedPageBreak/>
-        <w:t xml:space="preserve">indexed by 8-bt array of two elements, [7:0] sp [0:1]. </w:t>
+        <w:t xml:space="preserve">Compare to the multi-cycle implementation of the SIK, pipelined implemenation has 512 16 bit registers that consititude the stack of the machine. The first 256 of the registers are allocated for one thread and the second half is allocated for the second thread. The stack is indexed by 8-bt array of two elements, [7:0] sp [0:1]. </w:t>
       </w:r>
       <w:r>
         <w:t xml:space="preserve">Two separate program counters were used to keep track of which thread is executing which instruction, [15:0] pc [0:1]. </w:t>
@@ -153,6 +149,7 @@
         <w:jc w:val="center"/>
       </w:pPr>
       <w:r>
+        <w:lastRenderedPageBreak/>
         <w:t>DESIGN AND ENCODING</w:t>
       </w:r>
     </w:p>
@@ -161,8 +158,33 @@
         <w:pStyle w:val="BodyText"/>
         <w:ind w:left="720" w:firstLine="0"/>
       </w:pPr>
-      <w:bookmarkStart w:id="0" w:name="_GoBack"/>
-      <w:bookmarkEnd w:id="0"/>
+      <w:r>
+        <w:t xml:space="preserve">The verilog code for project 5 from last semester was used as an reference for pipelining and the hyperthreading was </w:t>
+      </w:r>
+      <w:r>
+        <w:t xml:space="preserve">attempted to implement. The idea of implementing hyperthreading is that to have a </w:t>
+      </w:r>
+      <w:r>
+        <w:t>“</w:t>
+      </w:r>
+      <w:r>
+        <w:t>switch</w:t>
+      </w:r>
+      <w:r>
+        <w:t>”</w:t>
+      </w:r>
+      <w:r>
+        <w:t xml:space="preserve"> that identifies two threads. When switch = 0, the thread0 and</w:t>
+      </w:r>
+      <w:r>
+        <w:t xml:space="preserve"> switch = 1, thread1 would exec</w:t>
+      </w:r>
+      <w:r>
+        <w:t xml:space="preserve">ute an instruction. </w:t>
+      </w:r>
+      <w:r>
+        <w:t xml:space="preserve">However, only single thread implemantation was attempted to implement. The code has not been tested and there will be errors if it’s compiled. The stage 3 of the project is implemented partially. </w:t>
+      </w:r>
     </w:p>
     <w:p>
       <w:pPr>
@@ -178,24 +200,8 @@
     </w:p>
     <w:p>
       <w:pPr>
-        <w:pStyle w:val="Heading1"/>
-        <w:numPr>
-          <w:ilvl w:val="0"/>
-          <w:numId w:val="27"/>
-        </w:numPr>
-      </w:pPr>
-      <w:r>
-        <w:t>Rererence</w:t>
-      </w:r>
-    </w:p>
-    <w:p>
-      <w:pPr>
-        <w:pStyle w:val="references"/>
-        <w:numPr>
-          <w:ilvl w:val="0"/>
-          <w:numId w:val="0"/>
-        </w:numPr>
-        <w:ind w:left="360"/>
+        <w:ind w:left="720"/>
+        <w:jc w:val="both"/>
         <w:sectPr>
           <w:type w:val="continuous"/>
           <w:pgSz w:w="12240" w:h="15840" w:code="1"/>
@@ -204,6 +210,14 @@
           <w:docGrid w:linePitch="360"/>
         </w:sectPr>
       </w:pPr>
+      <w:r>
+        <w:t>The program</w:t>
+      </w:r>
+      <w:r>
+        <w:t xml:space="preserve"> doesn’t compile and some of the stages aren’t implemented completely. </w:t>
+      </w:r>
+      <w:bookmarkStart w:id="0" w:name="_GoBack"/>
+      <w:bookmarkEnd w:id="0"/>
     </w:p>
     <w:p/>
     <w:sectPr>
@@ -347,7 +361,7 @@
   <w:abstractNum w:abstractNumId="0">
     <w:nsid w:val="FFFFFF1D"/>
     <w:multiLevelType w:val="multilevel"/>
-    <w:tmpl w:val="AF80385E"/>
+    <w:tmpl w:val="03F8A0D2"/>
     <w:lvl w:ilvl="0">
       <w:start w:val="1"/>
       <w:numFmt w:val="bullet"/>
@@ -3129,7 +3143,7 @@
 </file>
 
 <file path=customXml/itemProps1.xml><?xml version="1.0" encoding="utf-8"?>
-<ds:datastoreItem xmlns:ds="http://schemas.openxmlformats.org/officeDocument/2006/customXml" ds:itemID="{5668A2B5-8603-1F4D-B3EA-DE137B54425A}">
+<ds:datastoreItem xmlns:ds="http://schemas.openxmlformats.org/officeDocument/2006/customXml" ds:itemID="{E616DDE9-E12C-444B-AEA2-55CBE0C5C28D}">
   <ds:schemaRefs>
     <ds:schemaRef ds:uri="http://schemas.openxmlformats.org/officeDocument/2006/bibliography"/>
   </ds:schemaRefs>
